--- a/Labs/lab1/Лаба_1_МКС_18_Панасевич_КІ-201.docx
+++ b/Labs/lab1/Лаба_1_МКС_18_Панасевич_КІ-201.docx
@@ -894,6 +894,10 @@
         <w:jc w:val="center"/>
       </w:pPr>
       <w:r>
+        <w:rPr>
+          <w:noProof/>
+          <w:lang w:eastAsia="uk-UA"/>
+        </w:rPr>
         <w:drawing>
           <wp:inline distT="0" distB="0" distL="0" distR="0" wp14:anchorId="631A16C2" wp14:editId="224DF403">
             <wp:extent cx="4597741" cy="4695825"/>
@@ -1739,7 +1743,9 @@
       <w:r>
         <w:rPr>
           <w:rFonts w:ascii="Times New Roman" w:hAnsi="Times New Roman" w:cs="Times New Roman"/>
-          <w:sz w:val="28"/>
+          <w:noProof/>
+          <w:sz w:val="28"/>
+          <w:lang w:eastAsia="uk-UA"/>
         </w:rPr>
         <w:lastRenderedPageBreak/>
         <w:drawing>
@@ -1846,7 +1852,9 @@
       <w:r>
         <w:rPr>
           <w:rFonts w:ascii="Times New Roman" w:hAnsi="Times New Roman" w:cs="Times New Roman"/>
-          <w:sz w:val="28"/>
+          <w:noProof/>
+          <w:sz w:val="28"/>
+          <w:lang w:eastAsia="uk-UA"/>
         </w:rPr>
         <w:drawing>
           <wp:inline distT="0" distB="0" distL="0" distR="0" wp14:anchorId="536AFB14" wp14:editId="291B4EC9">
@@ -2230,15 +2238,7 @@
           <w:sz w:val="28"/>
           <w:szCs w:val="28"/>
         </w:rPr>
-        <w:t>C</w:t>
-      </w:r>
-      <w:r>
-        <w:rPr>
-          <w:rFonts w:ascii="Times New Roman" w:hAnsi="Times New Roman" w:cs="Times New Roman"/>
-          <w:sz w:val="28"/>
-          <w:szCs w:val="28"/>
-        </w:rPr>
-        <w:t>reate</w:t>
+        <w:t>Create</w:t>
       </w:r>
       <w:proofErr w:type="spellEnd"/>
       <w:r>
@@ -2307,7 +2307,9 @@
       <w:r>
         <w:rPr>
           <w:rFonts w:ascii="Times New Roman" w:hAnsi="Times New Roman" w:cs="Times New Roman"/>
-          <w:sz w:val="28"/>
+          <w:noProof/>
+          <w:sz w:val="28"/>
+          <w:lang w:eastAsia="uk-UA"/>
         </w:rPr>
         <w:drawing>
           <wp:inline distT="0" distB="0" distL="0" distR="0" wp14:anchorId="7B33620F" wp14:editId="7C962395">
@@ -2361,15 +2363,7 @@
           <w:sz w:val="28"/>
           <w:szCs w:val="28"/>
         </w:rPr>
-        <w:t>Рис. 5: послідовний запуск і успішне виконання процесів</w:t>
-      </w:r>
-      <w:r>
-        <w:rPr>
-          <w:rFonts w:ascii="Times New Roman" w:hAnsi="Times New Roman" w:cs="Times New Roman"/>
-          <w:sz w:val="28"/>
-          <w:szCs w:val="28"/>
-        </w:rPr>
-        <w:t xml:space="preserve"> </w:t>
+        <w:t xml:space="preserve">Рис. 5: послідовний запуск і успішне виконання процесів </w:t>
       </w:r>
       <w:proofErr w:type="spellStart"/>
       <w:r>
@@ -2414,15 +2408,7 @@
           <w:sz w:val="28"/>
           <w:szCs w:val="28"/>
         </w:rPr>
-        <w:t>Desig</w:t>
-      </w:r>
-      <w:r>
-        <w:rPr>
-          <w:rFonts w:ascii="Times New Roman" w:hAnsi="Times New Roman" w:cs="Times New Roman"/>
-          <w:sz w:val="28"/>
-          <w:szCs w:val="28"/>
-        </w:rPr>
-        <w:t>n</w:t>
+        <w:t>Design</w:t>
       </w:r>
       <w:proofErr w:type="spellEnd"/>
       <w:r>
@@ -2485,107 +2471,226 @@
         <w:rPr>
           <w:rFonts w:ascii="Times New Roman" w:hAnsi="Times New Roman" w:cs="Times New Roman"/>
           <w:sz w:val="28"/>
-        </w:rPr>
-      </w:pPr>
-      <w:r>
-        <w:rPr>
-          <w:rFonts w:ascii="Times New Roman" w:hAnsi="Times New Roman" w:cs="Times New Roman"/>
-          <w:sz w:val="28"/>
-        </w:rPr>
-        <w:t xml:space="preserve">5. Запрограмував лабораторний стенд отриманим файлом: </w:t>
-      </w:r>
-    </w:p>
-    <w:p>
-      <w:pPr>
-        <w:rPr>
-          <w:rFonts w:ascii="Times New Roman" w:hAnsi="Times New Roman" w:cs="Times New Roman"/>
-          <w:sz w:val="28"/>
-        </w:rPr>
-      </w:pPr>
-      <w:r>
-        <w:rPr>
-          <w:rFonts w:ascii="Times New Roman" w:hAnsi="Times New Roman" w:cs="Times New Roman"/>
-          <w:sz w:val="28"/>
-        </w:rPr>
-        <w:t xml:space="preserve">• Запустив утиліту ElbertV2Config.exe. </w:t>
-      </w:r>
-    </w:p>
-    <w:p>
-      <w:pPr>
-        <w:rPr>
-          <w:rFonts w:ascii="Times New Roman" w:hAnsi="Times New Roman" w:cs="Times New Roman"/>
-          <w:sz w:val="28"/>
-        </w:rPr>
-      </w:pPr>
-      <w:r>
-        <w:rPr>
-          <w:rFonts w:ascii="Times New Roman" w:hAnsi="Times New Roman" w:cs="Times New Roman"/>
-          <w:sz w:val="28"/>
-        </w:rPr>
-        <w:t xml:space="preserve">• Встановив номер COM </w:t>
-      </w:r>
-      <w:proofErr w:type="spellStart"/>
-      <w:r>
-        <w:rPr>
-          <w:rFonts w:ascii="Times New Roman" w:hAnsi="Times New Roman" w:cs="Times New Roman"/>
-          <w:sz w:val="28"/>
-        </w:rPr>
-        <w:t>порта</w:t>
-      </w:r>
-      <w:proofErr w:type="spellEnd"/>
-      <w:r>
-        <w:rPr>
-          <w:rFonts w:ascii="Times New Roman" w:hAnsi="Times New Roman" w:cs="Times New Roman"/>
-          <w:sz w:val="28"/>
-        </w:rPr>
-        <w:t xml:space="preserve"> який використовується для підключення лабораторного стенда. </w:t>
-      </w:r>
-    </w:p>
-    <w:p>
-      <w:pPr>
-        <w:rPr>
-          <w:rFonts w:ascii="Times New Roman" w:hAnsi="Times New Roman" w:cs="Times New Roman"/>
-          <w:sz w:val="28"/>
-        </w:rPr>
-      </w:pPr>
-      <w:r>
-        <w:rPr>
-          <w:rFonts w:ascii="Times New Roman" w:hAnsi="Times New Roman" w:cs="Times New Roman"/>
-          <w:sz w:val="28"/>
-        </w:rPr>
-        <w:t xml:space="preserve">• Натиснув кнопку </w:t>
-      </w:r>
-      <w:proofErr w:type="spellStart"/>
-      <w:r>
-        <w:rPr>
-          <w:rFonts w:ascii="Times New Roman" w:hAnsi="Times New Roman" w:cs="Times New Roman"/>
-          <w:sz w:val="28"/>
-        </w:rPr>
-        <w:t>Open</w:t>
-      </w:r>
-      <w:proofErr w:type="spellEnd"/>
-      <w:r>
-        <w:rPr>
-          <w:rFonts w:ascii="Times New Roman" w:hAnsi="Times New Roman" w:cs="Times New Roman"/>
-          <w:sz w:val="28"/>
-        </w:rPr>
-        <w:t xml:space="preserve"> </w:t>
-      </w:r>
-      <w:proofErr w:type="spellStart"/>
-      <w:r>
-        <w:rPr>
-          <w:rFonts w:ascii="Times New Roman" w:hAnsi="Times New Roman" w:cs="Times New Roman"/>
-          <w:sz w:val="28"/>
-        </w:rPr>
-        <w:t>File</w:t>
-      </w:r>
-      <w:proofErr w:type="spellEnd"/>
-      <w:r>
-        <w:rPr>
-          <w:rFonts w:ascii="Times New Roman" w:hAnsi="Times New Roman" w:cs="Times New Roman"/>
-          <w:sz w:val="28"/>
-        </w:rPr>
-        <w:t xml:space="preserve">. </w:t>
+          <w:szCs w:val="28"/>
+        </w:rPr>
+      </w:pPr>
+      <w:r>
+        <w:rPr>
+          <w:rFonts w:ascii="Times New Roman" w:hAnsi="Times New Roman" w:cs="Times New Roman"/>
+          <w:sz w:val="28"/>
+        </w:rPr>
+        <w:t xml:space="preserve">5. </w:t>
+      </w:r>
+      <w:r>
+        <w:rPr>
+          <w:rFonts w:ascii="Times New Roman" w:hAnsi="Times New Roman" w:cs="Times New Roman"/>
+          <w:sz w:val="28"/>
+          <w:szCs w:val="28"/>
+        </w:rPr>
+        <w:t>Запрограмував лабораторний стенд отриманим файлом</w:t>
+      </w:r>
+      <w:r>
+        <w:rPr>
+          <w:rFonts w:ascii="Times New Roman" w:hAnsi="Times New Roman" w:cs="Times New Roman"/>
+          <w:sz w:val="28"/>
+          <w:szCs w:val="28"/>
+          <w:lang w:val="ru-RU"/>
+        </w:rPr>
+        <w:t>:</w:t>
+      </w:r>
+    </w:p>
+    <w:p>
+      <w:pPr>
+        <w:rPr>
+          <w:rFonts w:ascii="Times New Roman" w:hAnsi="Times New Roman" w:cs="Times New Roman"/>
+          <w:sz w:val="28"/>
+          <w:szCs w:val="28"/>
+        </w:rPr>
+      </w:pPr>
+      <w:r>
+        <w:rPr>
+          <w:rFonts w:ascii="Times New Roman" w:hAnsi="Times New Roman" w:cs="Times New Roman"/>
+          <w:sz w:val="28"/>
+          <w:szCs w:val="28"/>
+        </w:rPr>
+        <w:sym w:font="Symbol" w:char="F0B7"/>
+      </w:r>
+      <w:r>
+        <w:rPr>
+          <w:rFonts w:ascii="Times New Roman" w:hAnsi="Times New Roman" w:cs="Times New Roman"/>
+          <w:sz w:val="28"/>
+          <w:szCs w:val="28"/>
+        </w:rPr>
+        <w:t xml:space="preserve"> Запусти</w:t>
+      </w:r>
+      <w:r>
+        <w:rPr>
+          <w:rFonts w:ascii="Times New Roman" w:hAnsi="Times New Roman" w:cs="Times New Roman"/>
+          <w:sz w:val="28"/>
+          <w:szCs w:val="28"/>
+        </w:rPr>
+        <w:t>в</w:t>
+      </w:r>
+      <w:r>
+        <w:rPr>
+          <w:rFonts w:ascii="Times New Roman" w:hAnsi="Times New Roman" w:cs="Times New Roman"/>
+          <w:sz w:val="28"/>
+          <w:szCs w:val="28"/>
+        </w:rPr>
+        <w:t xml:space="preserve"> утиліту </w:t>
+      </w:r>
+      <w:proofErr w:type="spellStart"/>
+      <w:r>
+        <w:rPr>
+          <w:rFonts w:ascii="Times New Roman" w:hAnsi="Times New Roman" w:cs="Times New Roman"/>
+          <w:sz w:val="28"/>
+          <w:szCs w:val="28"/>
+          <w:lang w:val="en-US"/>
+        </w:rPr>
+        <w:t>ElbertV</w:t>
+      </w:r>
+      <w:proofErr w:type="spellEnd"/>
+      <w:r>
+        <w:rPr>
+          <w:rFonts w:ascii="Times New Roman" w:hAnsi="Times New Roman" w:cs="Times New Roman"/>
+          <w:sz w:val="28"/>
+          <w:szCs w:val="28"/>
+        </w:rPr>
+        <w:t>2</w:t>
+      </w:r>
+      <w:proofErr w:type="spellStart"/>
+      <w:r>
+        <w:rPr>
+          <w:rFonts w:ascii="Times New Roman" w:hAnsi="Times New Roman" w:cs="Times New Roman"/>
+          <w:sz w:val="28"/>
+          <w:szCs w:val="28"/>
+          <w:lang w:val="en-US"/>
+        </w:rPr>
+        <w:t>Config</w:t>
+      </w:r>
+      <w:proofErr w:type="spellEnd"/>
+      <w:r>
+        <w:rPr>
+          <w:rFonts w:ascii="Times New Roman" w:hAnsi="Times New Roman" w:cs="Times New Roman"/>
+          <w:sz w:val="28"/>
+          <w:szCs w:val="28"/>
+        </w:rPr>
+        <w:t>.</w:t>
+      </w:r>
+      <w:r>
+        <w:rPr>
+          <w:rFonts w:ascii="Times New Roman" w:hAnsi="Times New Roman" w:cs="Times New Roman"/>
+          <w:sz w:val="28"/>
+          <w:szCs w:val="28"/>
+          <w:lang w:val="en-US"/>
+        </w:rPr>
+        <w:t>exe</w:t>
+      </w:r>
+      <w:r>
+        <w:rPr>
+          <w:rFonts w:ascii="Times New Roman" w:hAnsi="Times New Roman" w:cs="Times New Roman"/>
+          <w:sz w:val="28"/>
+          <w:szCs w:val="28"/>
+        </w:rPr>
+        <w:t>.</w:t>
+      </w:r>
+    </w:p>
+    <w:p>
+      <w:pPr>
+        <w:rPr>
+          <w:rFonts w:ascii="Times New Roman" w:hAnsi="Times New Roman" w:cs="Times New Roman"/>
+          <w:sz w:val="28"/>
+          <w:szCs w:val="28"/>
+        </w:rPr>
+      </w:pPr>
+      <w:r>
+        <w:rPr>
+          <w:rFonts w:ascii="Times New Roman" w:hAnsi="Times New Roman" w:cs="Times New Roman"/>
+          <w:sz w:val="28"/>
+          <w:szCs w:val="28"/>
+        </w:rPr>
+        <w:sym w:font="Symbol" w:char="F0B7"/>
+      </w:r>
+      <w:r>
+        <w:rPr>
+          <w:rFonts w:ascii="Times New Roman" w:hAnsi="Times New Roman" w:cs="Times New Roman"/>
+          <w:sz w:val="28"/>
+          <w:szCs w:val="28"/>
+        </w:rPr>
+        <w:t xml:space="preserve">Визначив за допомогою диспетчера пристроїв </w:t>
+      </w:r>
+      <w:r>
+        <w:rPr>
+          <w:rFonts w:ascii="Times New Roman" w:hAnsi="Times New Roman" w:cs="Times New Roman"/>
+          <w:sz w:val="28"/>
+          <w:szCs w:val="28"/>
+          <w:lang w:val="en-US"/>
+        </w:rPr>
+        <w:t>COM</w:t>
+      </w:r>
+      <w:r>
+        <w:rPr>
+          <w:rFonts w:ascii="Times New Roman" w:hAnsi="Times New Roman" w:cs="Times New Roman"/>
+          <w:sz w:val="28"/>
+          <w:szCs w:val="28"/>
+        </w:rPr>
+        <w:t xml:space="preserve"> </w:t>
+      </w:r>
+      <w:r>
+        <w:rPr>
+          <w:rFonts w:ascii="Times New Roman" w:hAnsi="Times New Roman" w:cs="Times New Roman"/>
+          <w:sz w:val="28"/>
+          <w:szCs w:val="28"/>
+          <w:lang w:val="ru-RU"/>
+        </w:rPr>
+        <w:t xml:space="preserve">порт </w:t>
+      </w:r>
+      <w:proofErr w:type="spellStart"/>
+      <w:r>
+        <w:rPr>
+          <w:rFonts w:ascii="Times New Roman" w:hAnsi="Times New Roman" w:cs="Times New Roman"/>
+          <w:sz w:val="28"/>
+          <w:szCs w:val="28"/>
+          <w:lang w:val="ru-RU"/>
+        </w:rPr>
+        <w:t>який</w:t>
+      </w:r>
+      <w:proofErr w:type="spellEnd"/>
+      <w:r>
+        <w:rPr>
+          <w:rFonts w:ascii="Times New Roman" w:hAnsi="Times New Roman" w:cs="Times New Roman"/>
+          <w:sz w:val="28"/>
+          <w:szCs w:val="28"/>
+          <w:lang w:val="ru-RU"/>
+        </w:rPr>
+        <w:t xml:space="preserve"> </w:t>
+      </w:r>
+      <w:proofErr w:type="spellStart"/>
+      <w:r>
+        <w:rPr>
+          <w:rFonts w:ascii="Times New Roman" w:hAnsi="Times New Roman" w:cs="Times New Roman"/>
+          <w:sz w:val="28"/>
+          <w:szCs w:val="28"/>
+          <w:lang w:val="ru-RU"/>
+        </w:rPr>
+        <w:t>використову</w:t>
+      </w:r>
+      <w:r>
+        <w:rPr>
+          <w:rFonts w:ascii="Times New Roman" w:hAnsi="Times New Roman" w:cs="Times New Roman"/>
+          <w:sz w:val="28"/>
+          <w:szCs w:val="28"/>
+        </w:rPr>
+        <w:t>ється</w:t>
+      </w:r>
+      <w:proofErr w:type="spellEnd"/>
+      <w:r>
+        <w:rPr>
+          <w:rFonts w:ascii="Times New Roman" w:hAnsi="Times New Roman" w:cs="Times New Roman"/>
+          <w:sz w:val="28"/>
+          <w:szCs w:val="28"/>
+        </w:rPr>
+        <w:t xml:space="preserve"> для підключення лабораторного стенда.</w:t>
       </w:r>
     </w:p>
     <w:p>
@@ -2594,19 +2699,23 @@
         <w:rPr>
           <w:rFonts w:ascii="Times New Roman" w:hAnsi="Times New Roman" w:cs="Times New Roman"/>
           <w:sz w:val="28"/>
-        </w:rPr>
-      </w:pPr>
-      <w:r>
-        <w:rPr>
-          <w:rFonts w:ascii="Times New Roman" w:hAnsi="Times New Roman" w:cs="Times New Roman"/>
-          <w:sz w:val="28"/>
+          <w:szCs w:val="28"/>
+        </w:rPr>
+      </w:pPr>
+      <w:r>
+        <w:rPr>
+          <w:rFonts w:ascii="Times New Roman" w:hAnsi="Times New Roman" w:cs="Times New Roman"/>
+          <w:noProof/>
+          <w:sz w:val="28"/>
+          <w:szCs w:val="28"/>
+          <w:lang w:eastAsia="uk-UA"/>
         </w:rPr>
         <w:lastRenderedPageBreak/>
         <w:drawing>
-          <wp:inline distT="0" distB="0" distL="0" distR="0" wp14:anchorId="2AA9C56A" wp14:editId="059FEA01">
-            <wp:extent cx="4077269" cy="4096322"/>
-            <wp:effectExtent l="0" t="0" r="0" b="0"/>
-            <wp:docPr id="7" name="Рисунок 7"/>
+          <wp:inline distT="0" distB="0" distL="0" distR="0" wp14:anchorId="5B103F86" wp14:editId="1961EC0C">
+            <wp:extent cx="5178879" cy="3657600"/>
+            <wp:effectExtent l="0" t="0" r="3175" b="0"/>
+            <wp:docPr id="9" name="Рисунок 9"/>
             <wp:cNvGraphicFramePr>
               <a:graphicFrameLocks xmlns:a="http://schemas.openxmlformats.org/drawingml/2006/main" noChangeAspect="1"/>
             </wp:cNvGraphicFramePr>
@@ -2626,7 +2735,7 @@
                   <pic:spPr>
                     <a:xfrm>
                       <a:off x="0" y="0"/>
-                      <a:ext cx="4077269" cy="4096322"/>
+                      <a:ext cx="5195454" cy="3669306"/>
                     </a:xfrm>
                     <a:prstGeom prst="rect">
                       <a:avLst/>
@@ -2652,45 +2761,91 @@
           <w:rFonts w:ascii="Times New Roman" w:hAnsi="Times New Roman" w:cs="Times New Roman"/>
           <w:sz w:val="28"/>
         </w:rPr>
-        <w:t xml:space="preserve">Рис. 6: вікно </w:t>
-      </w:r>
-      <w:r>
-        <w:rPr>
-          <w:rFonts w:ascii="Times New Roman" w:hAnsi="Times New Roman" w:cs="Times New Roman"/>
-          <w:sz w:val="28"/>
-        </w:rPr>
-        <w:t>ElbertV2Config.exe.</w:t>
-      </w:r>
-    </w:p>
-    <w:p>
-      <w:pPr>
-        <w:rPr>
-          <w:rFonts w:ascii="Times New Roman" w:hAnsi="Times New Roman" w:cs="Times New Roman"/>
-          <w:sz w:val="28"/>
-        </w:rPr>
-      </w:pPr>
-      <w:r>
-        <w:rPr>
-          <w:rFonts w:ascii="Times New Roman" w:hAnsi="Times New Roman" w:cs="Times New Roman"/>
-          <w:sz w:val="28"/>
-        </w:rPr>
-        <w:t xml:space="preserve">• Перейшов в папку проекту вибрати згенерований .BIN файл і натиснув </w:t>
-      </w:r>
-      <w:proofErr w:type="spellStart"/>
-      <w:r>
-        <w:rPr>
-          <w:rFonts w:ascii="Times New Roman" w:hAnsi="Times New Roman" w:cs="Times New Roman"/>
-          <w:sz w:val="28"/>
-        </w:rPr>
-        <w:t>Open</w:t>
-      </w:r>
-      <w:proofErr w:type="spellEnd"/>
-      <w:r>
-        <w:rPr>
-          <w:rFonts w:ascii="Times New Roman" w:hAnsi="Times New Roman" w:cs="Times New Roman"/>
-          <w:sz w:val="28"/>
-        </w:rPr>
-        <w:t xml:space="preserve"> </w:t>
+        <w:t xml:space="preserve">Рис. 6: </w:t>
+      </w:r>
+      <w:r>
+        <w:rPr>
+          <w:rFonts w:ascii="Times New Roman" w:hAnsi="Times New Roman" w:cs="Times New Roman"/>
+          <w:sz w:val="28"/>
+        </w:rPr>
+        <w:t>визначення СОМ порту який використовується</w:t>
+      </w:r>
+    </w:p>
+    <w:p>
+      <w:pPr>
+        <w:rPr>
+          <w:rFonts w:ascii="Times New Roman" w:hAnsi="Times New Roman" w:cs="Times New Roman"/>
+          <w:sz w:val="28"/>
+          <w:szCs w:val="28"/>
+        </w:rPr>
+      </w:pPr>
+      <w:r>
+        <w:rPr>
+          <w:rFonts w:ascii="Times New Roman" w:hAnsi="Times New Roman" w:cs="Times New Roman"/>
+          <w:sz w:val="28"/>
+          <w:szCs w:val="28"/>
+        </w:rPr>
+        <w:sym w:font="Symbol" w:char="F0B7"/>
+      </w:r>
+      <w:r>
+        <w:rPr>
+          <w:rFonts w:ascii="Times New Roman" w:hAnsi="Times New Roman" w:cs="Times New Roman"/>
+          <w:sz w:val="28"/>
+          <w:szCs w:val="28"/>
+        </w:rPr>
+        <w:t xml:space="preserve"> Встанови</w:t>
+      </w:r>
+      <w:r>
+        <w:rPr>
+          <w:rFonts w:ascii="Times New Roman" w:hAnsi="Times New Roman" w:cs="Times New Roman"/>
+          <w:sz w:val="28"/>
+          <w:szCs w:val="28"/>
+        </w:rPr>
+        <w:t>в</w:t>
+      </w:r>
+      <w:r>
+        <w:rPr>
+          <w:rFonts w:ascii="Times New Roman" w:hAnsi="Times New Roman" w:cs="Times New Roman"/>
+          <w:sz w:val="28"/>
+          <w:szCs w:val="28"/>
+        </w:rPr>
+        <w:t xml:space="preserve"> номер </w:t>
+      </w:r>
+      <w:r>
+        <w:rPr>
+          <w:rFonts w:ascii="Times New Roman" w:hAnsi="Times New Roman" w:cs="Times New Roman"/>
+          <w:sz w:val="28"/>
+          <w:szCs w:val="28"/>
+          <w:lang w:val="en-US"/>
+        </w:rPr>
+        <w:t>COM</w:t>
+      </w:r>
+      <w:r>
+        <w:rPr>
+          <w:rFonts w:ascii="Times New Roman" w:hAnsi="Times New Roman" w:cs="Times New Roman"/>
+          <w:sz w:val="28"/>
+          <w:szCs w:val="28"/>
+          <w:lang w:val="ru-RU"/>
+        </w:rPr>
+        <w:t xml:space="preserve"> </w:t>
+      </w:r>
+      <w:proofErr w:type="spellStart"/>
+      <w:r>
+        <w:rPr>
+          <w:rFonts w:ascii="Times New Roman" w:hAnsi="Times New Roman" w:cs="Times New Roman"/>
+          <w:sz w:val="28"/>
+          <w:szCs w:val="28"/>
+        </w:rPr>
+        <w:t>порта</w:t>
+      </w:r>
+      <w:proofErr w:type="spellEnd"/>
+      <w:r>
+        <w:rPr>
+          <w:rFonts w:ascii="Times New Roman" w:hAnsi="Times New Roman" w:cs="Times New Roman"/>
+          <w:sz w:val="28"/>
+          <w:szCs w:val="28"/>
+        </w:rPr>
+        <w:t xml:space="preserve"> який використовується для підключення лабораторного стенда.</w:t>
       </w:r>
     </w:p>
     <w:p>
@@ -2699,18 +2854,22 @@
         <w:rPr>
           <w:rFonts w:ascii="Times New Roman" w:hAnsi="Times New Roman" w:cs="Times New Roman"/>
           <w:sz w:val="28"/>
-        </w:rPr>
-      </w:pPr>
-      <w:r>
-        <w:rPr>
+          <w:szCs w:val="28"/>
+        </w:rPr>
+      </w:pPr>
+      <w:r>
+        <w:rPr>
+          <w:rFonts w:ascii="Times New Roman" w:hAnsi="Times New Roman" w:cs="Times New Roman"/>
           <w:noProof/>
+          <w:sz w:val="28"/>
+          <w:szCs w:val="28"/>
           <w:lang w:eastAsia="uk-UA"/>
         </w:rPr>
         <w:drawing>
-          <wp:inline distT="0" distB="0" distL="0" distR="0" wp14:anchorId="7BC9130E" wp14:editId="29CDF390">
-            <wp:extent cx="6120765" cy="4327525"/>
+          <wp:inline distT="0" distB="0" distL="0" distR="0" wp14:anchorId="5CA93F35" wp14:editId="63EAAC98">
+            <wp:extent cx="4137688" cy="4428490"/>
             <wp:effectExtent l="0" t="0" r="0" b="0"/>
-            <wp:docPr id="8" name="Рисунок 8"/>
+            <wp:docPr id="12" name="Рисунок 12"/>
             <wp:cNvGraphicFramePr>
               <a:graphicFrameLocks xmlns:a="http://schemas.openxmlformats.org/drawingml/2006/main" noChangeAspect="1"/>
             </wp:cNvGraphicFramePr>
@@ -2730,7 +2889,7 @@
                   <pic:spPr>
                     <a:xfrm>
                       <a:off x="0" y="0"/>
-                      <a:ext cx="6120765" cy="4327525"/>
+                      <a:ext cx="4144476" cy="4435755"/>
                     </a:xfrm>
                     <a:prstGeom prst="rect">
                       <a:avLst/>
@@ -2749,61 +2908,569 @@
         <w:rPr>
           <w:rFonts w:ascii="Times New Roman" w:hAnsi="Times New Roman" w:cs="Times New Roman"/>
           <w:sz w:val="28"/>
-        </w:rPr>
-      </w:pPr>
-      <w:r>
-        <w:rPr>
-          <w:rFonts w:ascii="Times New Roman" w:hAnsi="Times New Roman" w:cs="Times New Roman"/>
-          <w:sz w:val="28"/>
-        </w:rPr>
-        <w:t xml:space="preserve">Рис. 7: вибір </w:t>
-      </w:r>
-      <w:r>
-        <w:rPr>
-          <w:rFonts w:ascii="Times New Roman" w:hAnsi="Times New Roman" w:cs="Times New Roman"/>
-          <w:sz w:val="28"/>
+          <w:szCs w:val="28"/>
+        </w:rPr>
+      </w:pPr>
+      <w:r>
+        <w:rPr>
+          <w:rFonts w:ascii="Times New Roman" w:hAnsi="Times New Roman" w:cs="Times New Roman"/>
+          <w:sz w:val="28"/>
+        </w:rPr>
+        <w:t>Рис. 7</w:t>
+      </w:r>
+      <w:r>
+        <w:rPr>
+          <w:rFonts w:ascii="Times New Roman" w:hAnsi="Times New Roman" w:cs="Times New Roman"/>
+          <w:sz w:val="28"/>
+        </w:rPr>
+        <w:t xml:space="preserve">: </w:t>
+      </w:r>
+      <w:r>
+        <w:rPr>
+          <w:rFonts w:ascii="Times New Roman" w:hAnsi="Times New Roman" w:cs="Times New Roman"/>
+          <w:sz w:val="28"/>
+          <w:szCs w:val="28"/>
+        </w:rPr>
+        <w:t>встановлення</w:t>
+      </w:r>
+      <w:r>
+        <w:rPr>
+          <w:rFonts w:ascii="Times New Roman" w:hAnsi="Times New Roman" w:cs="Times New Roman"/>
+          <w:sz w:val="28"/>
+          <w:szCs w:val="28"/>
+        </w:rPr>
+        <w:t xml:space="preserve"> номер</w:t>
+      </w:r>
+      <w:r>
+        <w:rPr>
+          <w:rFonts w:ascii="Times New Roman" w:hAnsi="Times New Roman" w:cs="Times New Roman"/>
+          <w:sz w:val="28"/>
+          <w:szCs w:val="28"/>
+        </w:rPr>
+        <w:t>а</w:t>
+      </w:r>
+      <w:r>
+        <w:rPr>
+          <w:rFonts w:ascii="Times New Roman" w:hAnsi="Times New Roman" w:cs="Times New Roman"/>
+          <w:sz w:val="28"/>
+          <w:szCs w:val="28"/>
+        </w:rPr>
+        <w:t xml:space="preserve"> </w:t>
+      </w:r>
+      <w:r>
+        <w:rPr>
+          <w:rFonts w:ascii="Times New Roman" w:hAnsi="Times New Roman" w:cs="Times New Roman"/>
+          <w:sz w:val="28"/>
+          <w:szCs w:val="28"/>
           <w:lang w:val="en-US"/>
         </w:rPr>
-        <w:t>my3to8decoder.bin</w:t>
-      </w:r>
-      <w:r>
-        <w:rPr>
-          <w:rFonts w:ascii="Times New Roman" w:hAnsi="Times New Roman" w:cs="Times New Roman"/>
-          <w:sz w:val="28"/>
-        </w:rPr>
-        <w:t xml:space="preserve"> файлу</w:t>
-      </w:r>
-    </w:p>
-    <w:p>
-      <w:pPr>
-        <w:rPr>
-          <w:rFonts w:ascii="Times New Roman" w:hAnsi="Times New Roman" w:cs="Times New Roman"/>
-          <w:sz w:val="28"/>
-        </w:rPr>
-      </w:pPr>
-      <w:r>
-        <w:rPr>
-          <w:rFonts w:ascii="Times New Roman" w:hAnsi="Times New Roman" w:cs="Times New Roman"/>
-          <w:sz w:val="28"/>
+        <w:t>COM</w:t>
+      </w:r>
+      <w:r>
+        <w:rPr>
+          <w:rFonts w:ascii="Times New Roman" w:hAnsi="Times New Roman" w:cs="Times New Roman"/>
+          <w:sz w:val="28"/>
+          <w:szCs w:val="28"/>
+          <w:lang w:val="ru-RU"/>
+        </w:rPr>
+        <w:t xml:space="preserve"> </w:t>
+      </w:r>
+      <w:proofErr w:type="spellStart"/>
+      <w:r>
+        <w:rPr>
+          <w:rFonts w:ascii="Times New Roman" w:hAnsi="Times New Roman" w:cs="Times New Roman"/>
+          <w:sz w:val="28"/>
+          <w:szCs w:val="28"/>
+        </w:rPr>
+        <w:t>порта</w:t>
+      </w:r>
+      <w:proofErr w:type="spellEnd"/>
+    </w:p>
+    <w:p>
+      <w:pPr>
+        <w:rPr>
+          <w:rFonts w:ascii="Times New Roman" w:hAnsi="Times New Roman" w:cs="Times New Roman"/>
+          <w:sz w:val="28"/>
+          <w:szCs w:val="28"/>
+        </w:rPr>
+      </w:pPr>
+      <w:r>
+        <w:rPr>
+          <w:rFonts w:ascii="Times New Roman" w:hAnsi="Times New Roman" w:cs="Times New Roman"/>
+          <w:sz w:val="28"/>
+          <w:szCs w:val="28"/>
         </w:rPr>
         <w:lastRenderedPageBreak/>
-        <w:t xml:space="preserve">• Натиснув </w:t>
-      </w:r>
-      <w:proofErr w:type="spellStart"/>
-      <w:r>
-        <w:rPr>
-          <w:rFonts w:ascii="Times New Roman" w:hAnsi="Times New Roman" w:cs="Times New Roman"/>
-          <w:sz w:val="28"/>
+        <w:sym w:font="Symbol" w:char="F0B7"/>
+      </w:r>
+      <w:r>
+        <w:rPr>
+          <w:rFonts w:ascii="Times New Roman" w:hAnsi="Times New Roman" w:cs="Times New Roman"/>
+          <w:sz w:val="28"/>
+          <w:szCs w:val="28"/>
+        </w:rPr>
+        <w:t xml:space="preserve"> Натисну</w:t>
+      </w:r>
+      <w:r>
+        <w:rPr>
+          <w:rFonts w:ascii="Times New Roman" w:hAnsi="Times New Roman" w:cs="Times New Roman"/>
+          <w:sz w:val="28"/>
+          <w:szCs w:val="28"/>
+        </w:rPr>
+        <w:t>в</w:t>
+      </w:r>
+      <w:r>
+        <w:rPr>
+          <w:rFonts w:ascii="Times New Roman" w:hAnsi="Times New Roman" w:cs="Times New Roman"/>
+          <w:sz w:val="28"/>
+          <w:szCs w:val="28"/>
+        </w:rPr>
+        <w:t xml:space="preserve"> кнопку </w:t>
+      </w:r>
+      <w:r>
+        <w:rPr>
+          <w:rFonts w:ascii="Times New Roman" w:hAnsi="Times New Roman" w:cs="Times New Roman"/>
+          <w:sz w:val="28"/>
+          <w:szCs w:val="28"/>
+          <w:lang w:val="en-US"/>
+        </w:rPr>
+        <w:t>Open File</w:t>
+      </w:r>
+      <w:r>
+        <w:rPr>
+          <w:rFonts w:ascii="Times New Roman" w:hAnsi="Times New Roman" w:cs="Times New Roman"/>
+          <w:sz w:val="28"/>
+          <w:szCs w:val="28"/>
+        </w:rPr>
+        <w:t>.</w:t>
+      </w:r>
+    </w:p>
+    <w:p>
+      <w:pPr>
+        <w:jc w:val="center"/>
+        <w:rPr>
+          <w:rFonts w:ascii="Times New Roman" w:hAnsi="Times New Roman" w:cs="Times New Roman"/>
+          <w:sz w:val="28"/>
+          <w:szCs w:val="28"/>
+          <w:lang w:val="en-US"/>
+        </w:rPr>
+      </w:pPr>
+      <w:r>
+        <w:rPr>
+          <w:rFonts w:ascii="Times New Roman" w:hAnsi="Times New Roman" w:cs="Times New Roman"/>
+          <w:noProof/>
+          <w:sz w:val="28"/>
+          <w:szCs w:val="28"/>
+          <w:lang w:eastAsia="uk-UA"/>
+        </w:rPr>
+        <w:drawing>
+          <wp:inline distT="0" distB="0" distL="0" distR="0" wp14:anchorId="3CEC22FA" wp14:editId="4A06AFE7">
+            <wp:extent cx="1812758" cy="1838020"/>
+            <wp:effectExtent l="0" t="0" r="0" b="0"/>
+            <wp:docPr id="1972" name="Picture 1972"/>
+            <wp:cNvGraphicFramePr/>
+            <a:graphic xmlns:a="http://schemas.openxmlformats.org/drawingml/2006/main">
+              <a:graphicData uri="http://schemas.openxmlformats.org/drawingml/2006/picture">
+                <pic:pic xmlns:pic="http://schemas.openxmlformats.org/drawingml/2006/picture">
+                  <pic:nvPicPr>
+                    <pic:cNvPr id="1972" name="Picture 1972"/>
+                    <pic:cNvPicPr/>
+                  </pic:nvPicPr>
+                  <pic:blipFill>
+                    <a:blip r:embed="rId14">
+                      <a:extLst>
+                        <a:ext uri="{28A0092B-C50C-407E-A947-70E740481C1C}">
+                          <a14:useLocalDpi xmlns:a14="http://schemas.microsoft.com/office/drawing/2010/main" val="0"/>
+                        </a:ext>
+                      </a:extLst>
+                    </a:blip>
+                    <a:stretch>
+                      <a:fillRect/>
+                    </a:stretch>
+                  </pic:blipFill>
+                  <pic:spPr>
+                    <a:xfrm>
+                      <a:off x="0" y="0"/>
+                      <a:ext cx="1822176" cy="1847570"/>
+                    </a:xfrm>
+                    <a:prstGeom prst="rect">
+                      <a:avLst/>
+                    </a:prstGeom>
+                  </pic:spPr>
+                </pic:pic>
+              </a:graphicData>
+            </a:graphic>
+          </wp:inline>
+        </w:drawing>
+      </w:r>
+    </w:p>
+    <w:p>
+      <w:pPr>
+        <w:jc w:val="center"/>
+        <w:rPr>
+          <w:rFonts w:ascii="Times New Roman" w:hAnsi="Times New Roman" w:cs="Times New Roman"/>
+          <w:sz w:val="28"/>
+        </w:rPr>
+      </w:pPr>
+      <w:r>
+        <w:rPr>
+          <w:rFonts w:ascii="Times New Roman" w:hAnsi="Times New Roman" w:cs="Times New Roman"/>
+          <w:sz w:val="28"/>
+        </w:rPr>
+        <w:t>Рис. 8</w:t>
+      </w:r>
+      <w:r>
+        <w:rPr>
+          <w:rFonts w:ascii="Times New Roman" w:hAnsi="Times New Roman" w:cs="Times New Roman"/>
+          <w:sz w:val="28"/>
+        </w:rPr>
+        <w:t xml:space="preserve">: вікно </w:t>
+      </w:r>
+      <w:r>
+        <w:rPr>
+          <w:rFonts w:ascii="Times New Roman" w:hAnsi="Times New Roman" w:cs="Times New Roman"/>
+          <w:sz w:val="28"/>
+        </w:rPr>
+        <w:t>ElbertV2Config.exe.</w:t>
+      </w:r>
+    </w:p>
+    <w:p>
+      <w:pPr>
+        <w:rPr>
+          <w:rFonts w:ascii="Times New Roman" w:hAnsi="Times New Roman" w:cs="Times New Roman"/>
+          <w:sz w:val="28"/>
+          <w:szCs w:val="28"/>
+          <w:lang w:val="ru-RU"/>
+        </w:rPr>
+      </w:pPr>
+      <w:r>
+        <w:rPr>
+          <w:rFonts w:ascii="Times New Roman" w:hAnsi="Times New Roman" w:cs="Times New Roman"/>
+          <w:sz w:val="28"/>
+          <w:szCs w:val="28"/>
+        </w:rPr>
+        <w:sym w:font="Symbol" w:char="F0B7"/>
+      </w:r>
+      <w:r>
+        <w:rPr>
+          <w:rFonts w:ascii="Times New Roman" w:hAnsi="Times New Roman" w:cs="Times New Roman"/>
+          <w:sz w:val="28"/>
+          <w:szCs w:val="28"/>
+        </w:rPr>
+        <w:t xml:space="preserve"> Перей</w:t>
+      </w:r>
+      <w:r>
+        <w:rPr>
+          <w:rFonts w:ascii="Times New Roman" w:hAnsi="Times New Roman" w:cs="Times New Roman"/>
+          <w:sz w:val="28"/>
+          <w:szCs w:val="28"/>
+        </w:rPr>
+        <w:t>шов</w:t>
+      </w:r>
+      <w:r>
+        <w:rPr>
+          <w:rFonts w:ascii="Times New Roman" w:hAnsi="Times New Roman" w:cs="Times New Roman"/>
+          <w:sz w:val="28"/>
+          <w:szCs w:val="28"/>
+        </w:rPr>
+        <w:t xml:space="preserve"> в папку проекту вибрати згенерований </w:t>
+      </w:r>
+      <w:r>
+        <w:rPr>
+          <w:rFonts w:ascii="Times New Roman" w:hAnsi="Times New Roman" w:cs="Times New Roman"/>
+          <w:sz w:val="28"/>
+          <w:szCs w:val="28"/>
+          <w:lang w:val="ru-RU"/>
+        </w:rPr>
+        <w:t>.</w:t>
+      </w:r>
+      <w:r>
+        <w:rPr>
+          <w:rFonts w:ascii="Times New Roman" w:hAnsi="Times New Roman" w:cs="Times New Roman"/>
+          <w:sz w:val="28"/>
+          <w:szCs w:val="28"/>
+          <w:lang w:val="en-US"/>
+        </w:rPr>
+        <w:t>BIN</w:t>
+      </w:r>
+      <w:r>
+        <w:rPr>
+          <w:rFonts w:ascii="Times New Roman" w:hAnsi="Times New Roman" w:cs="Times New Roman"/>
+          <w:sz w:val="28"/>
+          <w:szCs w:val="28"/>
+          <w:lang w:val="ru-RU"/>
+        </w:rPr>
+        <w:t xml:space="preserve"> </w:t>
+      </w:r>
+      <w:r>
+        <w:rPr>
+          <w:rFonts w:ascii="Times New Roman" w:hAnsi="Times New Roman" w:cs="Times New Roman"/>
+          <w:sz w:val="28"/>
+          <w:szCs w:val="28"/>
+        </w:rPr>
+        <w:t>файл і натисну</w:t>
+      </w:r>
+      <w:r>
+        <w:rPr>
+          <w:rFonts w:ascii="Times New Roman" w:hAnsi="Times New Roman" w:cs="Times New Roman"/>
+          <w:sz w:val="28"/>
+          <w:szCs w:val="28"/>
+        </w:rPr>
+        <w:t>в</w:t>
+      </w:r>
+      <w:r>
+        <w:rPr>
+          <w:rFonts w:ascii="Times New Roman" w:hAnsi="Times New Roman" w:cs="Times New Roman"/>
+          <w:sz w:val="28"/>
+          <w:szCs w:val="28"/>
+        </w:rPr>
+        <w:t xml:space="preserve"> </w:t>
+      </w:r>
+      <w:r>
+        <w:rPr>
+          <w:rFonts w:ascii="Times New Roman" w:hAnsi="Times New Roman" w:cs="Times New Roman"/>
+          <w:sz w:val="28"/>
+          <w:szCs w:val="28"/>
+          <w:lang w:val="en-US"/>
+        </w:rPr>
+        <w:t>Open</w:t>
+      </w:r>
+    </w:p>
+    <w:p>
+      <w:pPr>
+        <w:jc w:val="center"/>
+        <w:rPr>
+          <w:rFonts w:ascii="Times New Roman" w:hAnsi="Times New Roman" w:cs="Times New Roman"/>
+          <w:sz w:val="28"/>
+          <w:szCs w:val="28"/>
+          <w:lang w:val="ru-RU"/>
+        </w:rPr>
+      </w:pPr>
+      <w:r>
+        <w:rPr>
+          <w:rFonts w:ascii="Times New Roman" w:hAnsi="Times New Roman" w:cs="Times New Roman"/>
+          <w:noProof/>
+          <w:sz w:val="28"/>
+          <w:szCs w:val="28"/>
+          <w:lang w:eastAsia="uk-UA"/>
+        </w:rPr>
+        <w:drawing>
+          <wp:inline distT="0" distB="0" distL="0" distR="0" wp14:anchorId="7D971E03" wp14:editId="296744EA">
+            <wp:extent cx="3593432" cy="2294021"/>
+            <wp:effectExtent l="0" t="0" r="7620" b="0"/>
+            <wp:docPr id="1974" name="Picture 1974"/>
+            <wp:cNvGraphicFramePr/>
+            <a:graphic xmlns:a="http://schemas.openxmlformats.org/drawingml/2006/main">
+              <a:graphicData uri="http://schemas.openxmlformats.org/drawingml/2006/picture">
+                <pic:pic xmlns:pic="http://schemas.openxmlformats.org/drawingml/2006/picture">
+                  <pic:nvPicPr>
+                    <pic:cNvPr id="1974" name="Picture 1974"/>
+                    <pic:cNvPicPr/>
+                  </pic:nvPicPr>
+                  <pic:blipFill>
+                    <a:blip r:embed="rId15">
+                      <a:extLst>
+                        <a:ext uri="{28A0092B-C50C-407E-A947-70E740481C1C}">
+                          <a14:useLocalDpi xmlns:a14="http://schemas.microsoft.com/office/drawing/2010/main" val="0"/>
+                        </a:ext>
+                      </a:extLst>
+                    </a:blip>
+                    <a:stretch>
+                      <a:fillRect/>
+                    </a:stretch>
+                  </pic:blipFill>
+                  <pic:spPr>
+                    <a:xfrm>
+                      <a:off x="0" y="0"/>
+                      <a:ext cx="3611192" cy="2305359"/>
+                    </a:xfrm>
+                    <a:prstGeom prst="rect">
+                      <a:avLst/>
+                    </a:prstGeom>
+                  </pic:spPr>
+                </pic:pic>
+              </a:graphicData>
+            </a:graphic>
+          </wp:inline>
+        </w:drawing>
+      </w:r>
+    </w:p>
+    <w:p>
+      <w:pPr>
+        <w:jc w:val="center"/>
+        <w:rPr>
+          <w:rFonts w:ascii="Times New Roman" w:hAnsi="Times New Roman" w:cs="Times New Roman"/>
+          <w:sz w:val="28"/>
+        </w:rPr>
+      </w:pPr>
+      <w:r>
+        <w:rPr>
+          <w:rFonts w:ascii="Times New Roman" w:hAnsi="Times New Roman" w:cs="Times New Roman"/>
+          <w:sz w:val="28"/>
+        </w:rPr>
+        <w:t>Рис. 9</w:t>
+      </w:r>
+      <w:r>
+        <w:rPr>
+          <w:rFonts w:ascii="Times New Roman" w:hAnsi="Times New Roman" w:cs="Times New Roman"/>
+          <w:sz w:val="28"/>
+        </w:rPr>
+        <w:t xml:space="preserve">: </w:t>
+      </w:r>
+      <w:r>
+        <w:rPr>
+          <w:rFonts w:ascii="Times New Roman" w:hAnsi="Times New Roman" w:cs="Times New Roman"/>
+          <w:sz w:val="28"/>
+          <w:szCs w:val="28"/>
+        </w:rPr>
+        <w:t xml:space="preserve">вибір </w:t>
+      </w:r>
+      <w:proofErr w:type="spellStart"/>
+      <w:r>
+        <w:rPr>
+          <w:rFonts w:ascii="Times New Roman" w:hAnsi="Times New Roman" w:cs="Times New Roman"/>
+          <w:sz w:val="28"/>
+          <w:szCs w:val="28"/>
+        </w:rPr>
+        <w:t>згенерованого</w:t>
+      </w:r>
+      <w:proofErr w:type="spellEnd"/>
+      <w:r>
+        <w:rPr>
+          <w:rFonts w:ascii="Times New Roman" w:hAnsi="Times New Roman" w:cs="Times New Roman"/>
+          <w:sz w:val="28"/>
+          <w:szCs w:val="28"/>
+        </w:rPr>
+        <w:t xml:space="preserve"> </w:t>
+      </w:r>
+      <w:r>
+        <w:rPr>
+          <w:rFonts w:ascii="Times New Roman" w:hAnsi="Times New Roman" w:cs="Times New Roman"/>
+          <w:sz w:val="28"/>
+          <w:szCs w:val="28"/>
+          <w:lang w:val="ru-RU"/>
+        </w:rPr>
+        <w:t>.</w:t>
+      </w:r>
+      <w:r>
+        <w:rPr>
+          <w:rFonts w:ascii="Times New Roman" w:hAnsi="Times New Roman" w:cs="Times New Roman"/>
+          <w:sz w:val="28"/>
+          <w:szCs w:val="28"/>
+          <w:lang w:val="en-US"/>
+        </w:rPr>
+        <w:t>BIN</w:t>
+      </w:r>
+      <w:r>
+        <w:rPr>
+          <w:rFonts w:ascii="Times New Roman" w:hAnsi="Times New Roman" w:cs="Times New Roman"/>
+          <w:sz w:val="28"/>
+          <w:szCs w:val="28"/>
+          <w:lang w:val="ru-RU"/>
+        </w:rPr>
+        <w:t xml:space="preserve"> </w:t>
+      </w:r>
+      <w:r>
+        <w:rPr>
+          <w:rFonts w:ascii="Times New Roman" w:hAnsi="Times New Roman" w:cs="Times New Roman"/>
+          <w:sz w:val="28"/>
+          <w:szCs w:val="28"/>
+        </w:rPr>
+        <w:t>файл</w:t>
+      </w:r>
+      <w:r>
+        <w:rPr>
+          <w:rFonts w:ascii="Times New Roman" w:hAnsi="Times New Roman" w:cs="Times New Roman"/>
+          <w:sz w:val="28"/>
+          <w:szCs w:val="28"/>
+        </w:rPr>
+        <w:t>у</w:t>
+      </w:r>
+    </w:p>
+    <w:p>
+      <w:pPr>
+        <w:rPr>
+          <w:rFonts w:ascii="Times New Roman" w:hAnsi="Times New Roman" w:cs="Times New Roman"/>
+          <w:color w:val="000000"/>
+          <w:sz w:val="28"/>
+          <w:szCs w:val="28"/>
+          <w:highlight w:val="white"/>
+          <w:lang w:val="ru-RU"/>
+        </w:rPr>
+      </w:pPr>
+      <w:r>
+        <w:rPr>
+          <w:rFonts w:ascii="Times New Roman" w:hAnsi="Times New Roman" w:cs="Times New Roman"/>
+          <w:sz w:val="28"/>
+          <w:szCs w:val="28"/>
+        </w:rPr>
+        <w:sym w:font="Symbol" w:char="F0B7"/>
+      </w:r>
+      <w:r>
+        <w:rPr>
+          <w:rFonts w:ascii="Times New Roman" w:hAnsi="Times New Roman" w:cs="Times New Roman"/>
+          <w:sz w:val="28"/>
+          <w:szCs w:val="28"/>
+        </w:rPr>
+        <w:t xml:space="preserve"> Натисну</w:t>
+      </w:r>
+      <w:r>
+        <w:rPr>
+          <w:rFonts w:ascii="Times New Roman" w:hAnsi="Times New Roman" w:cs="Times New Roman"/>
+          <w:sz w:val="28"/>
+          <w:szCs w:val="28"/>
+        </w:rPr>
+        <w:t xml:space="preserve">в </w:t>
+      </w:r>
+      <w:r>
+        <w:rPr>
+          <w:rFonts w:ascii="Times New Roman" w:hAnsi="Times New Roman" w:cs="Times New Roman"/>
+          <w:sz w:val="28"/>
+          <w:szCs w:val="28"/>
+          <w:lang w:val="en-US"/>
         </w:rPr>
         <w:t>Program</w:t>
       </w:r>
-      <w:proofErr w:type="spellEnd"/>
-      <w:r>
-        <w:rPr>
-          <w:rFonts w:ascii="Times New Roman" w:hAnsi="Times New Roman" w:cs="Times New Roman"/>
-          <w:sz w:val="28"/>
-        </w:rPr>
-        <w:t xml:space="preserve">. Дочекавшись закінчення процесу переконався що програмування відбулось успішно. </w:t>
+      <w:r>
+        <w:rPr>
+          <w:rFonts w:ascii="Times New Roman" w:hAnsi="Times New Roman" w:cs="Times New Roman"/>
+          <w:sz w:val="28"/>
+          <w:szCs w:val="28"/>
+          <w:lang w:val="ru-RU"/>
+        </w:rPr>
+        <w:t>.</w:t>
+      </w:r>
+      <w:r>
+        <w:rPr>
+          <w:rFonts w:ascii="Times New Roman" w:hAnsi="Times New Roman" w:cs="Times New Roman"/>
+          <w:sz w:val="28"/>
+          <w:szCs w:val="28"/>
+        </w:rPr>
+        <w:t xml:space="preserve"> Дочекавшись закінчення процесу перекона</w:t>
+      </w:r>
+      <w:r>
+        <w:rPr>
+          <w:rFonts w:ascii="Times New Roman" w:hAnsi="Times New Roman" w:cs="Times New Roman"/>
+          <w:sz w:val="28"/>
+          <w:szCs w:val="28"/>
+        </w:rPr>
+        <w:t>вся</w:t>
+      </w:r>
+      <w:r>
+        <w:rPr>
+          <w:rFonts w:ascii="Times New Roman" w:hAnsi="Times New Roman" w:cs="Times New Roman"/>
+          <w:sz w:val="28"/>
+          <w:szCs w:val="28"/>
+        </w:rPr>
+        <w:t xml:space="preserve"> що програмування відбулось успішно</w:t>
+      </w:r>
+      <w:r>
+        <w:rPr>
+          <w:rFonts w:ascii="Times New Roman" w:hAnsi="Times New Roman" w:cs="Times New Roman"/>
+          <w:sz w:val="28"/>
+          <w:szCs w:val="28"/>
+        </w:rPr>
+        <w:t>.</w:t>
       </w:r>
     </w:p>
     <w:p>
@@ -2811,19 +3478,145 @@
         <w:jc w:val="center"/>
         <w:rPr>
           <w:rFonts w:ascii="Times New Roman" w:hAnsi="Times New Roman" w:cs="Times New Roman"/>
-          <w:sz w:val="28"/>
-        </w:rPr>
-      </w:pPr>
-      <w:r>
-        <w:rPr>
-          <w:rFonts w:ascii="Times New Roman" w:hAnsi="Times New Roman" w:cs="Times New Roman"/>
-          <w:sz w:val="28"/>
+          <w:color w:val="000000"/>
+          <w:sz w:val="28"/>
+          <w:szCs w:val="28"/>
+        </w:rPr>
+      </w:pPr>
+      <w:r>
+        <w:rPr>
+          <w:rFonts w:ascii="Times New Roman" w:hAnsi="Times New Roman" w:cs="Times New Roman"/>
+          <w:noProof/>
+          <w:sz w:val="28"/>
+          <w:szCs w:val="28"/>
+          <w:lang w:eastAsia="uk-UA"/>
         </w:rPr>
         <w:drawing>
-          <wp:inline distT="0" distB="0" distL="0" distR="0" wp14:anchorId="31770F37" wp14:editId="440E31AA">
-            <wp:extent cx="2210108" cy="1590897"/>
-            <wp:effectExtent l="0" t="0" r="0" b="9525"/>
-            <wp:docPr id="10" name="Рисунок 10"/>
+          <wp:inline distT="0" distB="0" distL="0" distR="0" wp14:anchorId="79CB872B" wp14:editId="100D6560">
+            <wp:extent cx="1790573" cy="1815465"/>
+            <wp:effectExtent l="0" t="0" r="0" b="0"/>
+            <wp:docPr id="2004" name="Picture 2004"/>
+            <wp:cNvGraphicFramePr/>
+            <a:graphic xmlns:a="http://schemas.openxmlformats.org/drawingml/2006/main">
+              <a:graphicData uri="http://schemas.openxmlformats.org/drawingml/2006/picture">
+                <pic:pic xmlns:pic="http://schemas.openxmlformats.org/drawingml/2006/picture">
+                  <pic:nvPicPr>
+                    <pic:cNvPr id="2004" name="Picture 2004"/>
+                    <pic:cNvPicPr/>
+                  </pic:nvPicPr>
+                  <pic:blipFill>
+                    <a:blip r:embed="rId16"/>
+                    <a:stretch>
+                      <a:fillRect/>
+                    </a:stretch>
+                  </pic:blipFill>
+                  <pic:spPr>
+                    <a:xfrm>
+                      <a:off x="0" y="0"/>
+                      <a:ext cx="1790573" cy="1815465"/>
+                    </a:xfrm>
+                    <a:prstGeom prst="rect">
+                      <a:avLst/>
+                    </a:prstGeom>
+                  </pic:spPr>
+                </pic:pic>
+              </a:graphicData>
+            </a:graphic>
+          </wp:inline>
+        </w:drawing>
+      </w:r>
+    </w:p>
+    <w:p>
+      <w:pPr>
+        <w:jc w:val="center"/>
+        <w:rPr>
+          <w:rFonts w:ascii="Times New Roman" w:hAnsi="Times New Roman" w:cs="Times New Roman"/>
+          <w:sz w:val="28"/>
+          <w:szCs w:val="28"/>
+        </w:rPr>
+      </w:pPr>
+      <w:r>
+        <w:rPr>
+          <w:rFonts w:ascii="Times New Roman" w:hAnsi="Times New Roman" w:cs="Times New Roman"/>
+          <w:sz w:val="28"/>
+        </w:rPr>
+        <w:t>Рис. 10</w:t>
+      </w:r>
+      <w:r>
+        <w:rPr>
+          <w:rFonts w:ascii="Times New Roman" w:hAnsi="Times New Roman" w:cs="Times New Roman"/>
+          <w:sz w:val="28"/>
+        </w:rPr>
+        <w:t xml:space="preserve">: </w:t>
+      </w:r>
+      <w:r>
+        <w:rPr>
+          <w:rFonts w:ascii="Times New Roman" w:hAnsi="Times New Roman" w:cs="Times New Roman"/>
+          <w:sz w:val="28"/>
+          <w:szCs w:val="28"/>
+        </w:rPr>
+        <w:t>програмування відбулось успішно</w:t>
+      </w:r>
+      <w:r>
+        <w:rPr>
+          <w:rFonts w:ascii="Times New Roman" w:hAnsi="Times New Roman" w:cs="Times New Roman"/>
+          <w:sz w:val="28"/>
+          <w:szCs w:val="28"/>
+        </w:rPr>
+        <w:t xml:space="preserve"> </w:t>
+      </w:r>
+    </w:p>
+    <w:p>
+      <w:pPr>
+        <w:rPr>
+          <w:rFonts w:ascii="Times New Roman" w:hAnsi="Times New Roman" w:cs="Times New Roman"/>
+          <w:color w:val="000000"/>
+          <w:sz w:val="28"/>
+          <w:szCs w:val="28"/>
+        </w:rPr>
+      </w:pPr>
+      <w:r>
+        <w:rPr>
+          <w:rFonts w:ascii="Times New Roman" w:hAnsi="Times New Roman" w:cs="Times New Roman"/>
+          <w:sz w:val="28"/>
+          <w:szCs w:val="28"/>
+        </w:rPr>
+        <w:sym w:font="Symbol" w:char="F0B7"/>
+      </w:r>
+      <w:r>
+        <w:rPr>
+          <w:rFonts w:ascii="Times New Roman" w:hAnsi="Times New Roman" w:cs="Times New Roman"/>
+          <w:color w:val="000000"/>
+          <w:sz w:val="28"/>
+          <w:szCs w:val="28"/>
+        </w:rPr>
+        <w:t>Виконання програми на платі.</w:t>
+      </w:r>
+    </w:p>
+    <w:p>
+      <w:pPr>
+        <w:rPr>
+          <w:rFonts w:ascii="Times New Roman" w:hAnsi="Times New Roman" w:cs="Times New Roman"/>
+          <w:color w:val="000000"/>
+          <w:sz w:val="28"/>
+          <w:szCs w:val="28"/>
+        </w:rPr>
+      </w:pPr>
+      <w:r>
+        <w:rPr>
+          <w:rFonts w:ascii="Times New Roman" w:hAnsi="Times New Roman" w:cs="Times New Roman"/>
+          <w:noProof/>
+          <w:color w:val="000000"/>
+          <w:sz w:val="28"/>
+          <w:szCs w:val="28"/>
+          <w:lang w:eastAsia="uk-UA"/>
+        </w:rPr>
+        <w:lastRenderedPageBreak/>
+        <w:drawing>
+          <wp:inline distT="0" distB="0" distL="0" distR="0" wp14:anchorId="6CF6C4F3" wp14:editId="51EE9D81">
+            <wp:extent cx="5940425" cy="3789680"/>
+            <wp:effectExtent l="0" t="0" r="3175" b="1270"/>
+            <wp:docPr id="13" name="Рисунок 13"/>
             <wp:cNvGraphicFramePr>
               <a:graphicFrameLocks xmlns:a="http://schemas.openxmlformats.org/drawingml/2006/main" noChangeAspect="1"/>
             </wp:cNvGraphicFramePr>
@@ -2835,7 +3628,7 @@
                     <pic:cNvPicPr/>
                   </pic:nvPicPr>
                   <pic:blipFill>
-                    <a:blip r:embed="rId14"/>
+                    <a:blip r:embed="rId17"/>
                     <a:stretch>
                       <a:fillRect/>
                     </a:stretch>
@@ -2843,7 +3636,7 @@
                   <pic:spPr>
                     <a:xfrm>
                       <a:off x="0" y="0"/>
-                      <a:ext cx="2210108" cy="1590897"/>
+                      <a:ext cx="5940425" cy="3789680"/>
                     </a:xfrm>
                     <a:prstGeom prst="rect">
                       <a:avLst/>
@@ -2855,47 +3648,6 @@
           </wp:inline>
         </w:drawing>
       </w:r>
-      <w:r>
-        <w:rPr>
-          <w:rFonts w:ascii="Times New Roman" w:hAnsi="Times New Roman" w:cs="Times New Roman"/>
-          <w:sz w:val="28"/>
-        </w:rPr>
-        <w:drawing>
-          <wp:inline distT="0" distB="0" distL="0" distR="0" wp14:anchorId="74D6CB31" wp14:editId="781373C3">
-            <wp:extent cx="2143424" cy="1438476"/>
-            <wp:effectExtent l="0" t="0" r="0" b="9525"/>
-            <wp:docPr id="11" name="Рисунок 11"/>
-            <wp:cNvGraphicFramePr>
-              <a:graphicFrameLocks xmlns:a="http://schemas.openxmlformats.org/drawingml/2006/main" noChangeAspect="1"/>
-            </wp:cNvGraphicFramePr>
-            <a:graphic xmlns:a="http://schemas.openxmlformats.org/drawingml/2006/main">
-              <a:graphicData uri="http://schemas.openxmlformats.org/drawingml/2006/picture">
-                <pic:pic xmlns:pic="http://schemas.openxmlformats.org/drawingml/2006/picture">
-                  <pic:nvPicPr>
-                    <pic:cNvPr id="1" name=""/>
-                    <pic:cNvPicPr/>
-                  </pic:nvPicPr>
-                  <pic:blipFill>
-                    <a:blip r:embed="rId15"/>
-                    <a:stretch>
-                      <a:fillRect/>
-                    </a:stretch>
-                  </pic:blipFill>
-                  <pic:spPr>
-                    <a:xfrm>
-                      <a:off x="0" y="0"/>
-                      <a:ext cx="2143424" cy="1438476"/>
-                    </a:xfrm>
-                    <a:prstGeom prst="rect">
-                      <a:avLst/>
-                    </a:prstGeom>
-                  </pic:spPr>
-                </pic:pic>
-              </a:graphicData>
-            </a:graphic>
-          </wp:inline>
-        </w:drawing>
-      </w:r>
     </w:p>
     <w:p>
       <w:pPr>
@@ -2910,100 +3662,7 @@
           <w:rFonts w:ascii="Times New Roman" w:hAnsi="Times New Roman" w:cs="Times New Roman"/>
           <w:sz w:val="28"/>
         </w:rPr>
-        <w:t>Рис. 8: результат</w:t>
-      </w:r>
-    </w:p>
-    <w:p>
-      <w:pPr>
-        <w:rPr>
-          <w:rFonts w:ascii="Times New Roman" w:hAnsi="Times New Roman" w:cs="Times New Roman"/>
-          <w:sz w:val="28"/>
-        </w:rPr>
-      </w:pPr>
-      <w:r>
-        <w:rPr>
-          <w:rFonts w:ascii="Times New Roman" w:hAnsi="Times New Roman" w:cs="Times New Roman"/>
-          <w:b/>
-          <w:sz w:val="28"/>
-        </w:rPr>
-        <w:t>Висновок:</w:t>
-      </w:r>
-      <w:r>
-        <w:rPr>
-          <w:rFonts w:ascii="Times New Roman" w:hAnsi="Times New Roman" w:cs="Times New Roman"/>
-          <w:sz w:val="28"/>
-        </w:rPr>
-        <w:t xml:space="preserve"> </w:t>
-      </w:r>
-    </w:p>
-    <w:p>
-      <w:pPr>
-        <w:rPr>
-          <w:rFonts w:ascii="Times New Roman" w:hAnsi="Times New Roman" w:cs="Times New Roman"/>
-          <w:sz w:val="28"/>
-        </w:rPr>
-      </w:pPr>
-      <w:r>
-        <w:rPr>
-          <w:rFonts w:ascii="Times New Roman" w:hAnsi="Times New Roman" w:cs="Times New Roman"/>
-          <w:sz w:val="28"/>
-        </w:rPr>
-        <w:t>П</w:t>
-      </w:r>
-      <w:r>
-        <w:rPr>
-          <w:rFonts w:ascii="Times New Roman" w:hAnsi="Times New Roman" w:cs="Times New Roman"/>
-          <w:sz w:val="28"/>
-        </w:rPr>
-        <w:t xml:space="preserve">ід час виконання даної лабораторної роботи я ознайомився з середовищем розробки </w:t>
-      </w:r>
-      <w:proofErr w:type="spellStart"/>
-      <w:r>
-        <w:rPr>
-          <w:rFonts w:ascii="Times New Roman" w:hAnsi="Times New Roman" w:cs="Times New Roman"/>
-          <w:sz w:val="28"/>
-        </w:rPr>
-        <w:t>Xilinx</w:t>
-      </w:r>
-      <w:proofErr w:type="spellEnd"/>
-      <w:r>
-        <w:rPr>
-          <w:rFonts w:ascii="Times New Roman" w:hAnsi="Times New Roman" w:cs="Times New Roman"/>
-          <w:sz w:val="28"/>
-        </w:rPr>
-        <w:t xml:space="preserve"> ISE, стендом </w:t>
-      </w:r>
-      <w:proofErr w:type="spellStart"/>
-      <w:r>
-        <w:rPr>
-          <w:rFonts w:ascii="Times New Roman" w:hAnsi="Times New Roman" w:cs="Times New Roman"/>
-          <w:sz w:val="28"/>
-        </w:rPr>
-        <w:t>Elbert</w:t>
-      </w:r>
-      <w:proofErr w:type="spellEnd"/>
-      <w:r>
-        <w:rPr>
-          <w:rFonts w:ascii="Times New Roman" w:hAnsi="Times New Roman" w:cs="Times New Roman"/>
-          <w:sz w:val="28"/>
-        </w:rPr>
-        <w:t xml:space="preserve"> V2 - </w:t>
-      </w:r>
-      <w:proofErr w:type="spellStart"/>
-      <w:r>
-        <w:rPr>
-          <w:rFonts w:ascii="Times New Roman" w:hAnsi="Times New Roman" w:cs="Times New Roman"/>
-          <w:sz w:val="28"/>
-        </w:rPr>
-        <w:t>Spartan</w:t>
-      </w:r>
-      <w:proofErr w:type="spellEnd"/>
-      <w:r>
-        <w:rPr>
-          <w:rFonts w:ascii="Times New Roman" w:hAnsi="Times New Roman" w:cs="Times New Roman"/>
-          <w:sz w:val="28"/>
-        </w:rPr>
-        <w:t xml:space="preserve"> 3A FPGA, реалізував схему дешифратора 3 на 7 та прові</w:t>
+        <w:t>Рис 11</w:t>
       </w:r>
       <w:bookmarkStart w:id="0" w:name="_GoBack"/>
       <w:bookmarkEnd w:id="0"/>
@@ -3012,7 +3671,118 @@
           <w:rFonts w:ascii="Times New Roman" w:hAnsi="Times New Roman" w:cs="Times New Roman"/>
           <w:sz w:val="28"/>
         </w:rPr>
-        <w:t xml:space="preserve">в моделювання його роботи в симуляторі </w:t>
+        <w:t xml:space="preserve">. </w:t>
+      </w:r>
+      <w:r>
+        <w:rPr>
+          <w:rFonts w:ascii="Times New Roman" w:hAnsi="Times New Roman" w:cs="Times New Roman"/>
+          <w:color w:val="000000"/>
+          <w:sz w:val="28"/>
+          <w:szCs w:val="28"/>
+        </w:rPr>
+        <w:t>в</w:t>
+      </w:r>
+      <w:r>
+        <w:rPr>
+          <w:rFonts w:ascii="Times New Roman" w:hAnsi="Times New Roman" w:cs="Times New Roman"/>
+          <w:color w:val="000000"/>
+          <w:sz w:val="28"/>
+          <w:szCs w:val="28"/>
+        </w:rPr>
+        <w:t>иконання програми на платі</w:t>
+      </w:r>
+    </w:p>
+    <w:p>
+      <w:pPr>
+        <w:rPr>
+          <w:rFonts w:ascii="Times New Roman" w:hAnsi="Times New Roman" w:cs="Times New Roman"/>
+          <w:sz w:val="28"/>
+        </w:rPr>
+      </w:pPr>
+      <w:r>
+        <w:rPr>
+          <w:rFonts w:ascii="Times New Roman" w:hAnsi="Times New Roman" w:cs="Times New Roman"/>
+          <w:b/>
+          <w:sz w:val="28"/>
+        </w:rPr>
+        <w:t>Висновок:</w:t>
+      </w:r>
+      <w:r>
+        <w:rPr>
+          <w:rFonts w:ascii="Times New Roman" w:hAnsi="Times New Roman" w:cs="Times New Roman"/>
+          <w:sz w:val="28"/>
+        </w:rPr>
+        <w:t xml:space="preserve"> </w:t>
+      </w:r>
+    </w:p>
+    <w:p>
+      <w:pPr>
+        <w:rPr>
+          <w:rFonts w:ascii="Times New Roman" w:hAnsi="Times New Roman" w:cs="Times New Roman"/>
+          <w:sz w:val="28"/>
+        </w:rPr>
+      </w:pPr>
+      <w:r>
+        <w:rPr>
+          <w:rFonts w:ascii="Times New Roman" w:hAnsi="Times New Roman" w:cs="Times New Roman"/>
+          <w:sz w:val="28"/>
+        </w:rPr>
+        <w:t>П</w:t>
+      </w:r>
+      <w:r>
+        <w:rPr>
+          <w:rFonts w:ascii="Times New Roman" w:hAnsi="Times New Roman" w:cs="Times New Roman"/>
+          <w:sz w:val="28"/>
+        </w:rPr>
+        <w:t xml:space="preserve">ід час виконання даної лабораторної роботи я ознайомився з середовищем розробки </w:t>
+      </w:r>
+      <w:proofErr w:type="spellStart"/>
+      <w:r>
+        <w:rPr>
+          <w:rFonts w:ascii="Times New Roman" w:hAnsi="Times New Roman" w:cs="Times New Roman"/>
+          <w:sz w:val="28"/>
+        </w:rPr>
+        <w:t>Xilinx</w:t>
+      </w:r>
+      <w:proofErr w:type="spellEnd"/>
+      <w:r>
+        <w:rPr>
+          <w:rFonts w:ascii="Times New Roman" w:hAnsi="Times New Roman" w:cs="Times New Roman"/>
+          <w:sz w:val="28"/>
+        </w:rPr>
+        <w:t xml:space="preserve"> ISE, стендом </w:t>
+      </w:r>
+      <w:proofErr w:type="spellStart"/>
+      <w:r>
+        <w:rPr>
+          <w:rFonts w:ascii="Times New Roman" w:hAnsi="Times New Roman" w:cs="Times New Roman"/>
+          <w:sz w:val="28"/>
+        </w:rPr>
+        <w:t>Elbert</w:t>
+      </w:r>
+      <w:proofErr w:type="spellEnd"/>
+      <w:r>
+        <w:rPr>
+          <w:rFonts w:ascii="Times New Roman" w:hAnsi="Times New Roman" w:cs="Times New Roman"/>
+          <w:sz w:val="28"/>
+        </w:rPr>
+        <w:t xml:space="preserve"> V2 - </w:t>
+      </w:r>
+      <w:proofErr w:type="spellStart"/>
+      <w:r>
+        <w:rPr>
+          <w:rFonts w:ascii="Times New Roman" w:hAnsi="Times New Roman" w:cs="Times New Roman"/>
+          <w:sz w:val="28"/>
+        </w:rPr>
+        <w:t>Spartan</w:t>
+      </w:r>
+      <w:proofErr w:type="spellEnd"/>
+      <w:r>
+        <w:rPr>
+          <w:rFonts w:ascii="Times New Roman" w:hAnsi="Times New Roman" w:cs="Times New Roman"/>
+          <w:sz w:val="28"/>
+        </w:rPr>
+        <w:t xml:space="preserve"> 3A FPGA, реалізував схему дешифратора 3 на 7 та провів моделювання його роботи в симуляторі </w:t>
       </w:r>
       <w:proofErr w:type="spellStart"/>
       <w:r>
@@ -3028,14 +3798,7 @@
           <w:rFonts w:ascii="Times New Roman" w:hAnsi="Times New Roman" w:cs="Times New Roman"/>
           <w:sz w:val="28"/>
         </w:rPr>
-        <w:t xml:space="preserve"> та згенерував файли прошиття</w:t>
-      </w:r>
-      <w:r>
-        <w:rPr>
-          <w:rFonts w:ascii="Times New Roman" w:hAnsi="Times New Roman" w:cs="Times New Roman"/>
-          <w:sz w:val="28"/>
-        </w:rPr>
-        <w:t>.</w:t>
+        <w:t xml:space="preserve"> та згенерував файли прошиття.</w:t>
       </w:r>
     </w:p>
     <w:p>
@@ -3060,6 +3823,92 @@
 <file path=word/numbering.xml><?xml version="1.0" encoding="utf-8"?>
 <w:numbering xmlns:wpc="http://schemas.microsoft.com/office/word/2010/wordprocessingCanvas" xmlns:cx="http://schemas.microsoft.com/office/drawing/2014/chartex" xmlns:cx1="http://schemas.microsoft.com/office/drawing/2015/9/8/chartex" xmlns:mc="http://schemas.openxmlformats.org/markup-compatibility/2006" xmlns:o="urn:schemas-microsoft-com:office:office" xmlns:r="http://schemas.openxmlformats.org/officeDocument/2006/relationships" xmlns:m="http://schemas.openxmlformats.org/officeDocument/2006/math" xmlns:v="urn:schemas-microsoft-com:vml" xmlns:wp14="http://schemas.microsoft.com/office/word/2010/wordprocessingDrawing" xmlns:wp="http://schemas.openxmlformats.org/drawingml/2006/wordprocessingDrawing" xmlns:w10="urn:schemas-microsoft-com:office:word" xmlns:w="http://schemas.openxmlformats.org/wordprocessingml/2006/main" xmlns:w14="http://schemas.microsoft.com/office/word/2010/wordml" xmlns:w15="http://schemas.microsoft.com/office/word/2012/wordml" xmlns:w16se="http://schemas.microsoft.com/office/word/2015/wordml/symex" xmlns:wpg="http://schemas.microsoft.com/office/word/2010/wordprocessingGroup" xmlns:wpi="http://schemas.microsoft.com/office/word/2010/wordprocessingInk" xmlns:wne="http://schemas.microsoft.com/office/word/2006/wordml" xmlns:wps="http://schemas.microsoft.com/office/word/2010/wordprocessingShape" mc:Ignorable="w14 w15 w16se wp14">
   <w:abstractNum w:abstractNumId="0" w15:restartNumberingAfterBreak="0">
+    <w:nsid w:val="0D425E0E"/>
+    <w:multiLevelType w:val="hybridMultilevel"/>
+    <w:tmpl w:val="2E6A28D0"/>
+    <w:lvl w:ilvl="0" w:tplc="0422000F">
+      <w:start w:val="1"/>
+      <w:numFmt w:val="decimal"/>
+      <w:lvlText w:val="%1."/>
+      <w:lvlJc w:val="left"/>
+      <w:pPr>
+        <w:ind w:left="921" w:hanging="360"/>
+      </w:pPr>
+    </w:lvl>
+    <w:lvl w:ilvl="1" w:tplc="04220019" w:tentative="1">
+      <w:start w:val="1"/>
+      <w:numFmt w:val="lowerLetter"/>
+      <w:lvlText w:val="%2."/>
+      <w:lvlJc w:val="left"/>
+      <w:pPr>
+        <w:ind w:left="1641" w:hanging="360"/>
+      </w:pPr>
+    </w:lvl>
+    <w:lvl w:ilvl="2" w:tplc="0422001B" w:tentative="1">
+      <w:start w:val="1"/>
+      <w:numFmt w:val="lowerRoman"/>
+      <w:lvlText w:val="%3."/>
+      <w:lvlJc w:val="right"/>
+      <w:pPr>
+        <w:ind w:left="2361" w:hanging="180"/>
+      </w:pPr>
+    </w:lvl>
+    <w:lvl w:ilvl="3" w:tplc="0422000F" w:tentative="1">
+      <w:start w:val="1"/>
+      <w:numFmt w:val="decimal"/>
+      <w:lvlText w:val="%4."/>
+      <w:lvlJc w:val="left"/>
+      <w:pPr>
+        <w:ind w:left="3081" w:hanging="360"/>
+      </w:pPr>
+    </w:lvl>
+    <w:lvl w:ilvl="4" w:tplc="04220019" w:tentative="1">
+      <w:start w:val="1"/>
+      <w:numFmt w:val="lowerLetter"/>
+      <w:lvlText w:val="%5."/>
+      <w:lvlJc w:val="left"/>
+      <w:pPr>
+        <w:ind w:left="3801" w:hanging="360"/>
+      </w:pPr>
+    </w:lvl>
+    <w:lvl w:ilvl="5" w:tplc="0422001B" w:tentative="1">
+      <w:start w:val="1"/>
+      <w:numFmt w:val="lowerRoman"/>
+      <w:lvlText w:val="%6."/>
+      <w:lvlJc w:val="right"/>
+      <w:pPr>
+        <w:ind w:left="4521" w:hanging="180"/>
+      </w:pPr>
+    </w:lvl>
+    <w:lvl w:ilvl="6" w:tplc="0422000F" w:tentative="1">
+      <w:start w:val="1"/>
+      <w:numFmt w:val="decimal"/>
+      <w:lvlText w:val="%7."/>
+      <w:lvlJc w:val="left"/>
+      <w:pPr>
+        <w:ind w:left="5241" w:hanging="360"/>
+      </w:pPr>
+    </w:lvl>
+    <w:lvl w:ilvl="7" w:tplc="04220019" w:tentative="1">
+      <w:start w:val="1"/>
+      <w:numFmt w:val="lowerLetter"/>
+      <w:lvlText w:val="%8."/>
+      <w:lvlJc w:val="left"/>
+      <w:pPr>
+        <w:ind w:left="5961" w:hanging="360"/>
+      </w:pPr>
+    </w:lvl>
+    <w:lvl w:ilvl="8" w:tplc="0422001B" w:tentative="1">
+      <w:start w:val="1"/>
+      <w:numFmt w:val="lowerRoman"/>
+      <w:lvlText w:val="%9."/>
+      <w:lvlJc w:val="right"/>
+      <w:pPr>
+        <w:ind w:left="6681" w:hanging="180"/>
+      </w:pPr>
+    </w:lvl>
+  </w:abstractNum>
+  <w:abstractNum w:abstractNumId="1" w15:restartNumberingAfterBreak="0">
     <w:nsid w:val="2DB2369E"/>
     <w:multiLevelType w:val="hybridMultilevel"/>
     <w:tmpl w:val="C380B6B4"/>
@@ -3148,7 +3997,7 @@
       </w:pPr>
     </w:lvl>
   </w:abstractNum>
-  <w:abstractNum w:abstractNumId="1" w15:restartNumberingAfterBreak="0">
+  <w:abstractNum w:abstractNumId="2" w15:restartNumberingAfterBreak="0">
     <w:nsid w:val="677D6BB5"/>
     <w:multiLevelType w:val="hybridMultilevel"/>
     <w:tmpl w:val="0082DD5A"/>
@@ -3238,9 +4087,12 @@
     </w:lvl>
   </w:abstractNum>
   <w:num w:numId="1">
+    <w:abstractNumId w:val="2"/>
+  </w:num>
+  <w:num w:numId="2">
     <w:abstractNumId w:val="1"/>
   </w:num>
-  <w:num w:numId="2">
+  <w:num w:numId="3">
     <w:abstractNumId w:val="0"/>
   </w:num>
 </w:numbering>
